--- a/static/reportes/MatrizPersonalIpca.docx
+++ b/static/reportes/MatrizPersonalIpca.docx
@@ -5,27 +5,28 @@
     <w:tbl>
       <w:tblPr>
         <w:tblStyle w:val="Tablaconcuadrcula4-nfasis1"/>
-        <w:tblW w:w="13892" w:type="dxa"/>
+        <w:tblpPr w:leftFromText="141" w:rightFromText="141" w:vertAnchor="page" w:horzAnchor="margin" w:tblpXSpec="center" w:tblpY="376"/>
+        <w:tblW w:w="14879" w:type="dxa"/>
         <w:tblLook w:val="04A0" w:firstRow="1" w:lastRow="0" w:firstColumn="1" w:lastColumn="0" w:noHBand="0" w:noVBand="1"/>
       </w:tblPr>
       <w:tblGrid>
-        <w:gridCol w:w="1128"/>
-        <w:gridCol w:w="2547"/>
-        <w:gridCol w:w="1604"/>
-        <w:gridCol w:w="2350"/>
-        <w:gridCol w:w="2061"/>
-        <w:gridCol w:w="1697"/>
-        <w:gridCol w:w="2505"/>
+        <w:gridCol w:w="1219"/>
+        <w:gridCol w:w="2602"/>
+        <w:gridCol w:w="1965"/>
+        <w:gridCol w:w="2400"/>
+        <w:gridCol w:w="2105"/>
+        <w:gridCol w:w="1733"/>
+        <w:gridCol w:w="2855"/>
       </w:tblGrid>
       <w:tr>
         <w:trPr>
           <w:cnfStyle w:val="100000000000" w:firstRow="1" w:lastRow="0" w:firstColumn="0" w:lastColumn="0" w:oddVBand="0" w:evenVBand="0" w:oddHBand="0" w:evenHBand="0" w:firstRowFirstColumn="0" w:firstRowLastColumn="0" w:lastRowFirstColumn="0" w:lastRowLastColumn="0"/>
-          <w:trHeight w:val="1428"/>
+          <w:trHeight w:val="1481"/>
         </w:trPr>
         <w:tc>
           <w:tcPr>
             <w:cnfStyle w:val="001000000000" w:firstRow="0" w:lastRow="0" w:firstColumn="1" w:lastColumn="0" w:oddVBand="0" w:evenVBand="0" w:oddHBand="0" w:evenHBand="0" w:firstRowFirstColumn="0" w:firstRowLastColumn="0" w:lastRowFirstColumn="0" w:lastRowLastColumn="0"/>
-            <w:tcW w:w="13892" w:type="dxa"/>
+            <w:tcW w:w="14879" w:type="dxa"/>
             <w:gridSpan w:val="7"/>
             <w:vAlign w:val="center"/>
           </w:tcPr>
@@ -58,12 +59,12 @@
       <w:tr>
         <w:trPr>
           <w:cnfStyle w:val="000000100000" w:firstRow="0" w:lastRow="0" w:firstColumn="0" w:lastColumn="0" w:oddVBand="0" w:evenVBand="0" w:oddHBand="1" w:evenHBand="0" w:firstRowFirstColumn="0" w:firstRowLastColumn="0" w:lastRowFirstColumn="0" w:lastRowLastColumn="0"/>
-          <w:trHeight w:val="1102"/>
+          <w:trHeight w:val="1143"/>
         </w:trPr>
         <w:tc>
           <w:tcPr>
             <w:cnfStyle w:val="001000000000" w:firstRow="0" w:lastRow="0" w:firstColumn="1" w:lastColumn="0" w:oddVBand="0" w:evenVBand="0" w:oddHBand="0" w:evenHBand="0" w:firstRowFirstColumn="0" w:firstRowLastColumn="0" w:lastRowFirstColumn="0" w:lastRowLastColumn="0"/>
-            <w:tcW w:w="988" w:type="dxa"/>
+            <w:tcW w:w="1152" w:type="dxa"/>
             <w:hideMark/>
           </w:tcPr>
           <w:p>
@@ -93,7 +94,7 @@
         </w:tc>
         <w:tc>
           <w:tcPr>
-            <w:tcW w:w="2547" w:type="dxa"/>
+            <w:tcW w:w="2602" w:type="dxa"/>
             <w:hideMark/>
           </w:tcPr>
           <w:p>
@@ -124,7 +125,7 @@
         </w:tc>
         <w:tc>
           <w:tcPr>
-            <w:tcW w:w="1538" w:type="dxa"/>
+            <w:tcW w:w="1638" w:type="dxa"/>
             <w:hideMark/>
           </w:tcPr>
           <w:p>
@@ -155,7 +156,7 @@
         </w:tc>
         <w:tc>
           <w:tcPr>
-            <w:tcW w:w="2350" w:type="dxa"/>
+            <w:tcW w:w="2400" w:type="dxa"/>
             <w:hideMark/>
           </w:tcPr>
           <w:p>
@@ -186,7 +187,7 @@
         </w:tc>
         <w:tc>
           <w:tcPr>
-            <w:tcW w:w="2162" w:type="dxa"/>
+            <w:tcW w:w="2105" w:type="dxa"/>
             <w:hideMark/>
           </w:tcPr>
           <w:p>
@@ -217,7 +218,7 @@
         </w:tc>
         <w:tc>
           <w:tcPr>
-            <w:tcW w:w="1697" w:type="dxa"/>
+            <w:tcW w:w="1733" w:type="dxa"/>
             <w:hideMark/>
           </w:tcPr>
           <w:p>
@@ -248,7 +249,7 @@
         </w:tc>
         <w:tc>
           <w:tcPr>
-            <w:tcW w:w="2610" w:type="dxa"/>
+            <w:tcW w:w="3249" w:type="dxa"/>
           </w:tcPr>
           <w:p>
             <w:pPr>
@@ -279,12 +280,12 @@
       </w:tr>
       <w:tr>
         <w:trPr>
-          <w:trHeight w:val="708"/>
+          <w:trHeight w:val="734"/>
         </w:trPr>
         <w:tc>
           <w:tcPr>
             <w:cnfStyle w:val="001000000000" w:firstRow="0" w:lastRow="0" w:firstColumn="1" w:lastColumn="0" w:oddVBand="0" w:evenVBand="0" w:oddHBand="0" w:evenHBand="0" w:firstRowFirstColumn="0" w:firstRowLastColumn="0" w:lastRowFirstColumn="0" w:lastRowLastColumn="0"/>
-            <w:tcW w:w="13892" w:type="dxa"/>
+            <w:tcW w:w="14879" w:type="dxa"/>
             <w:gridSpan w:val="7"/>
             <w:noWrap/>
             <w:hideMark/>
@@ -304,13 +305,7 @@
               </w:rPr>
             </w:pPr>
             <w:r>
-              <w:t xml:space="preserve">{%tr for item in </w:t>
-            </w:r>
-            <w:r>
-              <w:t>personal</w:t>
-            </w:r>
-            <w:r>
-              <w:t xml:space="preserve"> %}</w:t>
+              <w:t>{%tr for item in personal %}</w:t>
             </w:r>
           </w:p>
         </w:tc>
@@ -318,12 +313,12 @@
       <w:tr>
         <w:trPr>
           <w:cnfStyle w:val="000000100000" w:firstRow="0" w:lastRow="0" w:firstColumn="0" w:lastColumn="0" w:oddVBand="0" w:evenVBand="0" w:oddHBand="1" w:evenHBand="0" w:firstRowFirstColumn="0" w:firstRowLastColumn="0" w:lastRowFirstColumn="0" w:lastRowLastColumn="0"/>
-          <w:trHeight w:val="708"/>
+          <w:trHeight w:val="734"/>
         </w:trPr>
         <w:tc>
           <w:tcPr>
             <w:cnfStyle w:val="001000000000" w:firstRow="0" w:lastRow="0" w:firstColumn="1" w:lastColumn="0" w:oddVBand="0" w:evenVBand="0" w:oddHBand="0" w:evenHBand="0" w:firstRowFirstColumn="0" w:firstRowLastColumn="0" w:lastRowFirstColumn="0" w:lastRowLastColumn="0"/>
-            <w:tcW w:w="988" w:type="dxa"/>
+            <w:tcW w:w="1152" w:type="dxa"/>
             <w:noWrap/>
             <w:vAlign w:val="center"/>
             <w:hideMark/>
@@ -336,8 +331,6 @@
                 <w:b w:val="0"/>
                 <w:bCs w:val="0"/>
                 <w:color w:val="000000" w:themeColor="text1"/>
-                <w:sz w:val="24"/>
-                <w:szCs w:val="24"/>
                 <w:lang w:eastAsia="es-EC"/>
               </w:rPr>
             </w:pPr>
@@ -348,8 +341,6 @@
                 <w:b w:val="0"/>
                 <w:bCs w:val="0"/>
                 <w:color w:val="000000" w:themeColor="text1"/>
-                <w:sz w:val="20"/>
-                <w:szCs w:val="20"/>
                 <w:lang w:eastAsia="es-EC"/>
               </w:rPr>
               <w:t xml:space="preserve">{{ </w:t>
@@ -361,8 +352,6 @@
                 <w:b w:val="0"/>
                 <w:bCs w:val="0"/>
                 <w:color w:val="000000" w:themeColor="text1"/>
-                <w:sz w:val="20"/>
-                <w:szCs w:val="20"/>
                 <w:lang w:eastAsia="es-EC"/>
               </w:rPr>
               <w:t>item</w:t>
@@ -374,8 +363,6 @@
                 <w:b w:val="0"/>
                 <w:bCs w:val="0"/>
                 <w:color w:val="000000" w:themeColor="text1"/>
-                <w:sz w:val="20"/>
-                <w:szCs w:val="20"/>
                 <w:lang w:eastAsia="es-EC"/>
               </w:rPr>
               <w:t>.index</w:t>
@@ -387,8 +374,6 @@
                 <w:b w:val="0"/>
                 <w:bCs w:val="0"/>
                 <w:color w:val="000000" w:themeColor="text1"/>
-                <w:sz w:val="20"/>
-                <w:szCs w:val="20"/>
                 <w:lang w:eastAsia="es-EC"/>
               </w:rPr>
               <w:t xml:space="preserve"> }}</w:t>
@@ -397,7 +382,7 @@
         </w:tc>
         <w:tc>
           <w:tcPr>
-            <w:tcW w:w="2547" w:type="dxa"/>
+            <w:tcW w:w="2602" w:type="dxa"/>
             <w:vAlign w:val="center"/>
             <w:hideMark/>
           </w:tcPr>
@@ -408,8 +393,6 @@
               <w:rPr>
                 <w:rFonts w:ascii="Arial" w:eastAsia="Times New Roman" w:hAnsi="Arial" w:cs="Arial"/>
                 <w:color w:val="000000" w:themeColor="text1"/>
-                <w:sz w:val="24"/>
-                <w:szCs w:val="24"/>
                 <w:lang w:eastAsia="es-EC"/>
               </w:rPr>
             </w:pPr>
@@ -418,8 +401,6 @@
               <w:rPr>
                 <w:rFonts w:ascii="Arial" w:eastAsia="Times New Roman" w:hAnsi="Arial" w:cs="Arial"/>
                 <w:color w:val="000000" w:themeColor="text1"/>
-                <w:sz w:val="24"/>
-                <w:szCs w:val="24"/>
                 <w:lang w:eastAsia="es-EC"/>
               </w:rPr>
               <w:t xml:space="preserve">{{ </w:t>
@@ -429,20 +410,32 @@
               <w:rPr>
                 <w:rFonts w:ascii="Arial" w:eastAsia="Times New Roman" w:hAnsi="Arial" w:cs="Arial"/>
                 <w:color w:val="000000" w:themeColor="text1"/>
-                <w:sz w:val="24"/>
-                <w:szCs w:val="24"/>
+                <w:lang w:eastAsia="es-EC"/>
+              </w:rPr>
+              <w:t>item</w:t>
+            </w:r>
+            <w:proofErr w:type="gramEnd"/>
+            <w:r>
+              <w:rPr>
+                <w:rFonts w:ascii="Arial" w:eastAsia="Times New Roman" w:hAnsi="Arial" w:cs="Arial"/>
+                <w:color w:val="000000" w:themeColor="text1"/>
+                <w:lang w:eastAsia="es-EC"/>
+              </w:rPr>
+              <w:t>.</w:t>
+            </w:r>
+            <w:r>
+              <w:rPr>
+                <w:rFonts w:ascii="Arial" w:eastAsia="Times New Roman" w:hAnsi="Arial" w:cs="Arial"/>
+                <w:color w:val="000000" w:themeColor="text1"/>
                 <w:lang w:eastAsia="es-EC"/>
               </w:rPr>
               <w:t>nombres</w:t>
             </w:r>
             <w:proofErr w:type="spellEnd"/>
-            <w:proofErr w:type="gramEnd"/>
-            <w:r>
-              <w:rPr>
-                <w:rFonts w:ascii="Arial" w:eastAsia="Times New Roman" w:hAnsi="Arial" w:cs="Arial"/>
-                <w:color w:val="000000" w:themeColor="text1"/>
-                <w:sz w:val="24"/>
-                <w:szCs w:val="24"/>
+            <w:r>
+              <w:rPr>
+                <w:rFonts w:ascii="Arial" w:eastAsia="Times New Roman" w:hAnsi="Arial" w:cs="Arial"/>
+                <w:color w:val="000000" w:themeColor="text1"/>
                 <w:lang w:eastAsia="es-EC"/>
               </w:rPr>
               <w:t xml:space="preserve"> }}</w:t>
@@ -451,7 +444,7 @@
         </w:tc>
         <w:tc>
           <w:tcPr>
-            <w:tcW w:w="1538" w:type="dxa"/>
+            <w:tcW w:w="1638" w:type="dxa"/>
             <w:vAlign w:val="center"/>
             <w:hideMark/>
           </w:tcPr>
@@ -462,8 +455,6 @@
               <w:rPr>
                 <w:rFonts w:ascii="Arial" w:eastAsia="Times New Roman" w:hAnsi="Arial" w:cs="Arial"/>
                 <w:color w:val="000000" w:themeColor="text1"/>
-                <w:sz w:val="24"/>
-                <w:szCs w:val="24"/>
                 <w:lang w:eastAsia="es-EC"/>
               </w:rPr>
             </w:pPr>
@@ -472,8 +463,6 @@
               <w:rPr>
                 <w:rFonts w:ascii="Arial" w:eastAsia="Times New Roman" w:hAnsi="Arial" w:cs="Arial"/>
                 <w:color w:val="000000" w:themeColor="text1"/>
-                <w:sz w:val="24"/>
-                <w:szCs w:val="24"/>
                 <w:lang w:eastAsia="es-EC"/>
               </w:rPr>
               <w:t xml:space="preserve">{{ </w:t>
@@ -483,20 +472,32 @@
               <w:rPr>
                 <w:rFonts w:ascii="Arial" w:eastAsia="Times New Roman" w:hAnsi="Arial" w:cs="Arial"/>
                 <w:color w:val="000000" w:themeColor="text1"/>
-                <w:sz w:val="24"/>
-                <w:szCs w:val="24"/>
+                <w:lang w:eastAsia="es-EC"/>
+              </w:rPr>
+              <w:t>item</w:t>
+            </w:r>
+            <w:proofErr w:type="gramEnd"/>
+            <w:r>
+              <w:rPr>
+                <w:rFonts w:ascii="Arial" w:eastAsia="Times New Roman" w:hAnsi="Arial" w:cs="Arial"/>
+                <w:color w:val="000000" w:themeColor="text1"/>
+                <w:lang w:eastAsia="es-EC"/>
+              </w:rPr>
+              <w:t>.</w:t>
+            </w:r>
+            <w:r>
+              <w:rPr>
+                <w:rFonts w:ascii="Arial" w:eastAsia="Times New Roman" w:hAnsi="Arial" w:cs="Arial"/>
+                <w:color w:val="000000" w:themeColor="text1"/>
                 <w:lang w:eastAsia="es-EC"/>
               </w:rPr>
               <w:t>identificacion</w:t>
             </w:r>
             <w:proofErr w:type="spellEnd"/>
-            <w:proofErr w:type="gramEnd"/>
-            <w:r>
-              <w:rPr>
-                <w:rFonts w:ascii="Arial" w:eastAsia="Times New Roman" w:hAnsi="Arial" w:cs="Arial"/>
-                <w:color w:val="000000" w:themeColor="text1"/>
-                <w:sz w:val="24"/>
-                <w:szCs w:val="24"/>
+            <w:r>
+              <w:rPr>
+                <w:rFonts w:ascii="Arial" w:eastAsia="Times New Roman" w:hAnsi="Arial" w:cs="Arial"/>
+                <w:color w:val="000000" w:themeColor="text1"/>
                 <w:lang w:eastAsia="es-EC"/>
               </w:rPr>
               <w:t xml:space="preserve"> }}</w:t>
@@ -505,7 +506,7 @@
         </w:tc>
         <w:tc>
           <w:tcPr>
-            <w:tcW w:w="2350" w:type="dxa"/>
+            <w:tcW w:w="2400" w:type="dxa"/>
             <w:vAlign w:val="center"/>
             <w:hideMark/>
           </w:tcPr>
@@ -516,8 +517,6 @@
               <w:rPr>
                 <w:rFonts w:ascii="Arial" w:eastAsia="Times New Roman" w:hAnsi="Arial" w:cs="Arial"/>
                 <w:color w:val="000000" w:themeColor="text1"/>
-                <w:sz w:val="24"/>
-                <w:szCs w:val="24"/>
                 <w:lang w:eastAsia="es-EC"/>
               </w:rPr>
             </w:pPr>
@@ -526,41 +525,41 @@
               <w:rPr>
                 <w:rFonts w:ascii="Arial" w:eastAsia="Times New Roman" w:hAnsi="Arial" w:cs="Arial"/>
                 <w:color w:val="000000" w:themeColor="text1"/>
-                <w:sz w:val="24"/>
-                <w:szCs w:val="24"/>
                 <w:lang w:eastAsia="es-EC"/>
               </w:rPr>
               <w:t xml:space="preserve">{{ </w:t>
             </w:r>
+            <w:r>
+              <w:rPr>
+                <w:rFonts w:ascii="Arial" w:eastAsia="Times New Roman" w:hAnsi="Arial" w:cs="Arial"/>
+                <w:color w:val="000000" w:themeColor="text1"/>
+                <w:lang w:eastAsia="es-EC"/>
+              </w:rPr>
+              <w:t xml:space="preserve"> </w:t>
+            </w:r>
             <w:proofErr w:type="spellStart"/>
-            <w:r>
-              <w:rPr>
-                <w:rFonts w:ascii="Arial" w:eastAsia="Times New Roman" w:hAnsi="Arial" w:cs="Arial"/>
-                <w:color w:val="000000" w:themeColor="text1"/>
-                <w:sz w:val="24"/>
-                <w:szCs w:val="24"/>
-                <w:lang w:eastAsia="es-EC"/>
-              </w:rPr>
-              <w:t>titulo</w:t>
-            </w:r>
             <w:proofErr w:type="gramEnd"/>
             <w:r>
               <w:rPr>
                 <w:rFonts w:ascii="Arial" w:eastAsia="Times New Roman" w:hAnsi="Arial" w:cs="Arial"/>
                 <w:color w:val="000000" w:themeColor="text1"/>
-                <w:sz w:val="24"/>
-                <w:szCs w:val="24"/>
-                <w:lang w:eastAsia="es-EC"/>
-              </w:rPr>
-              <w:t>_profecional</w:t>
+                <w:lang w:eastAsia="es-EC"/>
+              </w:rPr>
+              <w:t>item.</w:t>
+            </w:r>
+            <w:r>
+              <w:rPr>
+                <w:rFonts w:ascii="Arial" w:eastAsia="Times New Roman" w:hAnsi="Arial" w:cs="Arial"/>
+                <w:color w:val="000000" w:themeColor="text1"/>
+                <w:lang w:eastAsia="es-EC"/>
+              </w:rPr>
+              <w:t>titulo_profecional</w:t>
             </w:r>
             <w:proofErr w:type="spellEnd"/>
             <w:r>
               <w:rPr>
                 <w:rFonts w:ascii="Arial" w:eastAsia="Times New Roman" w:hAnsi="Arial" w:cs="Arial"/>
                 <w:color w:val="000000" w:themeColor="text1"/>
-                <w:sz w:val="24"/>
-                <w:szCs w:val="24"/>
                 <w:lang w:eastAsia="es-EC"/>
               </w:rPr>
               <w:t xml:space="preserve"> }}</w:t>
@@ -569,7 +568,7 @@
         </w:tc>
         <w:tc>
           <w:tcPr>
-            <w:tcW w:w="2162" w:type="dxa"/>
+            <w:tcW w:w="2105" w:type="dxa"/>
             <w:vAlign w:val="center"/>
             <w:hideMark/>
           </w:tcPr>
@@ -580,8 +579,6 @@
               <w:rPr>
                 <w:rFonts w:ascii="Arial" w:eastAsia="Times New Roman" w:hAnsi="Arial" w:cs="Arial"/>
                 <w:color w:val="000000" w:themeColor="text1"/>
-                <w:sz w:val="24"/>
-                <w:szCs w:val="24"/>
                 <w:lang w:eastAsia="es-EC"/>
               </w:rPr>
             </w:pPr>
@@ -590,31 +587,41 @@
               <w:rPr>
                 <w:rFonts w:ascii="Arial" w:eastAsia="Times New Roman" w:hAnsi="Arial" w:cs="Arial"/>
                 <w:color w:val="000000" w:themeColor="text1"/>
-                <w:sz w:val="24"/>
-                <w:szCs w:val="24"/>
                 <w:lang w:eastAsia="es-EC"/>
               </w:rPr>
               <w:t xml:space="preserve">{{ </w:t>
             </w:r>
+            <w:r>
+              <w:rPr>
+                <w:rFonts w:ascii="Arial" w:eastAsia="Times New Roman" w:hAnsi="Arial" w:cs="Arial"/>
+                <w:color w:val="000000" w:themeColor="text1"/>
+                <w:lang w:eastAsia="es-EC"/>
+              </w:rPr>
+              <w:t xml:space="preserve"> </w:t>
+            </w:r>
             <w:proofErr w:type="spellStart"/>
-            <w:r>
-              <w:rPr>
-                <w:rFonts w:ascii="Arial" w:eastAsia="Times New Roman" w:hAnsi="Arial" w:cs="Arial"/>
-                <w:color w:val="000000" w:themeColor="text1"/>
-                <w:sz w:val="24"/>
-                <w:szCs w:val="24"/>
+            <w:proofErr w:type="gramEnd"/>
+            <w:r>
+              <w:rPr>
+                <w:rFonts w:ascii="Arial" w:eastAsia="Times New Roman" w:hAnsi="Arial" w:cs="Arial"/>
+                <w:color w:val="000000" w:themeColor="text1"/>
+                <w:lang w:eastAsia="es-EC"/>
+              </w:rPr>
+              <w:t>item.</w:t>
+            </w:r>
+            <w:r>
+              <w:rPr>
+                <w:rFonts w:ascii="Arial" w:eastAsia="Times New Roman" w:hAnsi="Arial" w:cs="Arial"/>
+                <w:color w:val="000000" w:themeColor="text1"/>
                 <w:lang w:eastAsia="es-EC"/>
               </w:rPr>
               <w:t>funcion</w:t>
             </w:r>
             <w:proofErr w:type="spellEnd"/>
-            <w:proofErr w:type="gramEnd"/>
-            <w:r>
-              <w:rPr>
-                <w:rFonts w:ascii="Arial" w:eastAsia="Times New Roman" w:hAnsi="Arial" w:cs="Arial"/>
-                <w:color w:val="000000" w:themeColor="text1"/>
-                <w:sz w:val="24"/>
-                <w:szCs w:val="24"/>
+            <w:r>
+              <w:rPr>
+                <w:rFonts w:ascii="Arial" w:eastAsia="Times New Roman" w:hAnsi="Arial" w:cs="Arial"/>
+                <w:color w:val="000000" w:themeColor="text1"/>
                 <w:lang w:eastAsia="es-EC"/>
               </w:rPr>
               <w:t xml:space="preserve"> }}</w:t>
@@ -623,7 +630,7 @@
         </w:tc>
         <w:tc>
           <w:tcPr>
-            <w:tcW w:w="1697" w:type="dxa"/>
+            <w:tcW w:w="1733" w:type="dxa"/>
             <w:noWrap/>
             <w:vAlign w:val="center"/>
             <w:hideMark/>
@@ -635,8 +642,6 @@
               <w:rPr>
                 <w:rFonts w:ascii="Arial" w:eastAsia="Times New Roman" w:hAnsi="Arial" w:cs="Arial"/>
                 <w:color w:val="000000" w:themeColor="text1"/>
-                <w:sz w:val="24"/>
-                <w:szCs w:val="24"/>
                 <w:lang w:eastAsia="es-EC"/>
               </w:rPr>
             </w:pPr>
@@ -645,84 +650,102 @@
               <w:rPr>
                 <w:rFonts w:ascii="Arial" w:eastAsia="Times New Roman" w:hAnsi="Arial" w:cs="Arial"/>
                 <w:color w:val="000000" w:themeColor="text1"/>
-                <w:sz w:val="24"/>
-                <w:szCs w:val="24"/>
                 <w:lang w:eastAsia="es-EC"/>
               </w:rPr>
               <w:t xml:space="preserve">{{ </w:t>
             </w:r>
+            <w:r>
+              <w:rPr>
+                <w:rFonts w:ascii="Arial" w:eastAsia="Times New Roman" w:hAnsi="Arial" w:cs="Arial"/>
+                <w:color w:val="000000" w:themeColor="text1"/>
+                <w:lang w:eastAsia="es-EC"/>
+              </w:rPr>
+              <w:t xml:space="preserve"> </w:t>
+            </w:r>
             <w:proofErr w:type="spellStart"/>
-            <w:r>
-              <w:rPr>
-                <w:rFonts w:ascii="Arial" w:eastAsia="Times New Roman" w:hAnsi="Arial" w:cs="Arial"/>
-                <w:color w:val="000000" w:themeColor="text1"/>
-                <w:sz w:val="24"/>
-                <w:szCs w:val="24"/>
+            <w:proofErr w:type="gramEnd"/>
+            <w:r>
+              <w:rPr>
+                <w:rFonts w:ascii="Arial" w:eastAsia="Times New Roman" w:hAnsi="Arial" w:cs="Arial"/>
+                <w:color w:val="000000" w:themeColor="text1"/>
+                <w:lang w:eastAsia="es-EC"/>
+              </w:rPr>
+              <w:t>item.</w:t>
+            </w:r>
+            <w:r>
+              <w:rPr>
+                <w:rFonts w:ascii="Arial" w:eastAsia="Times New Roman" w:hAnsi="Arial" w:cs="Arial"/>
+                <w:color w:val="000000" w:themeColor="text1"/>
                 <w:lang w:eastAsia="es-EC"/>
               </w:rPr>
               <w:t>celular</w:t>
             </w:r>
             <w:proofErr w:type="spellEnd"/>
+            <w:r>
+              <w:rPr>
+                <w:rFonts w:ascii="Arial" w:eastAsia="Times New Roman" w:hAnsi="Arial" w:cs="Arial"/>
+                <w:color w:val="000000" w:themeColor="text1"/>
+                <w:lang w:eastAsia="es-EC"/>
+              </w:rPr>
+              <w:t xml:space="preserve"> }}</w:t>
+            </w:r>
+          </w:p>
+        </w:tc>
+        <w:tc>
+          <w:tcPr>
+            <w:tcW w:w="3249" w:type="dxa"/>
+            <w:vAlign w:val="center"/>
+          </w:tcPr>
+          <w:p>
+            <w:pPr>
+              <w:jc w:val="center"/>
+              <w:cnfStyle w:val="000000100000" w:firstRow="0" w:lastRow="0" w:firstColumn="0" w:lastColumn="0" w:oddVBand="0" w:evenVBand="0" w:oddHBand="1" w:evenHBand="0" w:firstRowFirstColumn="0" w:firstRowLastColumn="0" w:lastRowFirstColumn="0" w:lastRowLastColumn="0"/>
+              <w:rPr>
+                <w:rFonts w:ascii="Arial" w:eastAsia="Times New Roman" w:hAnsi="Arial" w:cs="Arial"/>
+                <w:color w:val="000000" w:themeColor="text1"/>
+                <w:lang w:eastAsia="es-EC"/>
+              </w:rPr>
+            </w:pPr>
+            <w:proofErr w:type="gramStart"/>
+            <w:r>
+              <w:rPr>
+                <w:rFonts w:ascii="Arial" w:eastAsia="Times New Roman" w:hAnsi="Arial" w:cs="Arial"/>
+                <w:color w:val="000000" w:themeColor="text1"/>
+                <w:lang w:eastAsia="es-EC"/>
+              </w:rPr>
+              <w:t xml:space="preserve">{{ </w:t>
+            </w:r>
+            <w:r>
+              <w:rPr>
+                <w:rFonts w:ascii="Arial" w:eastAsia="Times New Roman" w:hAnsi="Arial" w:cs="Arial"/>
+                <w:color w:val="000000" w:themeColor="text1"/>
+                <w:lang w:eastAsia="es-EC"/>
+              </w:rPr>
+              <w:t xml:space="preserve"> </w:t>
+            </w:r>
+            <w:proofErr w:type="spellStart"/>
             <w:proofErr w:type="gramEnd"/>
             <w:r>
               <w:rPr>
                 <w:rFonts w:ascii="Arial" w:eastAsia="Times New Roman" w:hAnsi="Arial" w:cs="Arial"/>
                 <w:color w:val="000000" w:themeColor="text1"/>
-                <w:sz w:val="24"/>
-                <w:szCs w:val="24"/>
-                <w:lang w:eastAsia="es-EC"/>
-              </w:rPr>
-              <w:t xml:space="preserve"> }}</w:t>
-            </w:r>
-          </w:p>
-        </w:tc>
-        <w:tc>
-          <w:tcPr>
-            <w:tcW w:w="2610" w:type="dxa"/>
-            <w:vAlign w:val="center"/>
-          </w:tcPr>
-          <w:p>
-            <w:pPr>
-              <w:jc w:val="center"/>
-              <w:cnfStyle w:val="000000100000" w:firstRow="0" w:lastRow="0" w:firstColumn="0" w:lastColumn="0" w:oddVBand="0" w:evenVBand="0" w:oddHBand="1" w:evenHBand="0" w:firstRowFirstColumn="0" w:firstRowLastColumn="0" w:lastRowFirstColumn="0" w:lastRowLastColumn="0"/>
-              <w:rPr>
-                <w:rFonts w:ascii="Arial" w:eastAsia="Times New Roman" w:hAnsi="Arial" w:cs="Arial"/>
-                <w:color w:val="000000" w:themeColor="text1"/>
-                <w:sz w:val="24"/>
-                <w:szCs w:val="24"/>
-                <w:lang w:eastAsia="es-EC"/>
-              </w:rPr>
-            </w:pPr>
-            <w:proofErr w:type="gramStart"/>
-            <w:r>
-              <w:rPr>
-                <w:rFonts w:ascii="Arial" w:eastAsia="Times New Roman" w:hAnsi="Arial" w:cs="Arial"/>
-                <w:color w:val="000000" w:themeColor="text1"/>
-                <w:sz w:val="24"/>
-                <w:szCs w:val="24"/>
-                <w:lang w:eastAsia="es-EC"/>
-              </w:rPr>
-              <w:t xml:space="preserve">{{ </w:t>
-            </w:r>
-            <w:proofErr w:type="spellStart"/>
-            <w:r>
-              <w:rPr>
-                <w:rFonts w:ascii="Arial" w:eastAsia="Times New Roman" w:hAnsi="Arial" w:cs="Arial"/>
-                <w:color w:val="000000" w:themeColor="text1"/>
-                <w:sz w:val="24"/>
-                <w:szCs w:val="24"/>
+                <w:lang w:eastAsia="es-EC"/>
+              </w:rPr>
+              <w:t>item.</w:t>
+            </w:r>
+            <w:r>
+              <w:rPr>
+                <w:rFonts w:ascii="Arial" w:eastAsia="Times New Roman" w:hAnsi="Arial" w:cs="Arial"/>
+                <w:color w:val="000000" w:themeColor="text1"/>
                 <w:lang w:eastAsia="es-EC"/>
               </w:rPr>
               <w:t>correo</w:t>
             </w:r>
             <w:proofErr w:type="spellEnd"/>
-            <w:proofErr w:type="gramEnd"/>
-            <w:r>
-              <w:rPr>
-                <w:rFonts w:ascii="Arial" w:eastAsia="Times New Roman" w:hAnsi="Arial" w:cs="Arial"/>
-                <w:color w:val="000000" w:themeColor="text1"/>
-                <w:sz w:val="24"/>
-                <w:szCs w:val="24"/>
+            <w:r>
+              <w:rPr>
+                <w:rFonts w:ascii="Arial" w:eastAsia="Times New Roman" w:hAnsi="Arial" w:cs="Arial"/>
+                <w:color w:val="000000" w:themeColor="text1"/>
                 <w:lang w:eastAsia="es-EC"/>
               </w:rPr>
               <w:t xml:space="preserve"> }}</w:t>
@@ -732,12 +755,12 @@
       </w:tr>
       <w:tr>
         <w:trPr>
-          <w:trHeight w:val="684"/>
+          <w:trHeight w:val="709"/>
         </w:trPr>
         <w:tc>
           <w:tcPr>
             <w:cnfStyle w:val="001000000000" w:firstRow="0" w:lastRow="0" w:firstColumn="1" w:lastColumn="0" w:oddVBand="0" w:evenVBand="0" w:oddHBand="0" w:evenHBand="0" w:firstRowFirstColumn="0" w:firstRowLastColumn="0" w:lastRowFirstColumn="0" w:lastRowLastColumn="0"/>
-            <w:tcW w:w="13892" w:type="dxa"/>
+            <w:tcW w:w="14879" w:type="dxa"/>
             <w:gridSpan w:val="7"/>
             <w:noWrap/>
             <w:hideMark/>
